--- a/assignemnts/HW5/HW5.docx
+++ b/assignemnts/HW5/HW5.docx
@@ -116,7 +116,7 @@
                                         <w:sz w:val="72"/>
                                         <w:szCs w:val="72"/>
                                       </w:rPr>
-                                      <w:t>CS 481</w:t>
+                                      <w:t>RELG 263</w:t>
                                     </w:r>
                                   </w:sdtContent>
                                 </w:sdt>
@@ -155,7 +155,7 @@
                                         <w:sz w:val="28"/>
                                         <w:szCs w:val="28"/>
                                       </w:rPr>
-                                      <w:t>Homework 5</w:t>
+                                      <w:t>Essay</w:t>
                                     </w:r>
                                   </w:p>
                                 </w:sdtContent>
@@ -259,7 +259,7 @@
                                   <w:sz w:val="72"/>
                                   <w:szCs w:val="72"/>
                                 </w:rPr>
-                                <w:t>CS 481</w:t>
+                                <w:t>RELG 263</w:t>
                               </w:r>
                             </w:sdtContent>
                           </w:sdt>
@@ -298,7 +298,7 @@
                                   <w:sz w:val="28"/>
                                   <w:szCs w:val="28"/>
                                 </w:rPr>
-                                <w:t>Homework 5</w:t>
+                                <w:t>Essay</w:t>
                               </w:r>
                             </w:p>
                           </w:sdtContent>
@@ -356,368 +356,84 @@
         </w:p>
       </w:sdtContent>
     </w:sdt>
-    <w:p>
-      <w:pPr>
-        <w:pStyle w:val="Heading1"/>
-      </w:pPr>
-      <w:r>
-        <w:lastRenderedPageBreak/>
-        <w:t>7.22</w:t>
-      </w:r>
-    </w:p>
-    <w:p/>
-    <w:p>
-      <w:pPr>
-        <w:pStyle w:val="Heading2"/>
-      </w:pPr>
-      <w:r>
-        <w:t>Part A</w:t>
-      </w:r>
-    </w:p>
-    <w:p/>
+    <w:sdt>
+      <w:sdtPr>
+        <w:id w:val="-1698237283"/>
+        <w:docPartObj>
+          <w:docPartGallery w:val="Table of Contents"/>
+          <w:docPartUnique/>
+        </w:docPartObj>
+      </w:sdtPr>
+      <w:sdtEndPr>
+        <w:rPr>
+          <w:rFonts w:asciiTheme="minorHAnsi" w:eastAsiaTheme="minorHAnsi" w:hAnsiTheme="minorHAnsi" w:cstheme="minorBidi"/>
+          <w:noProof/>
+          <w:color w:val="auto"/>
+          <w:sz w:val="24"/>
+          <w:szCs w:val="24"/>
+        </w:rPr>
+      </w:sdtEndPr>
+      <w:sdtContent>
+        <w:p>
+          <w:pPr>
+            <w:pStyle w:val="TOCHeading"/>
+          </w:pPr>
+          <w:r>
+            <w:t>Table of Contents</w:t>
+          </w:r>
+        </w:p>
+        <w:p>
+          <w:fldSimple w:instr=" TOC \o &quot;1-3&quot; \h \z \u ">
+            <w:r>
+              <w:rPr>
+                <w:b/>
+                <w:bCs/>
+                <w:noProof/>
+              </w:rPr>
+              <w:t>No headings found.</w:t>
+            </w:r>
+            <w:r>
+              <w:rPr>
+                <w:bCs/>
+                <w:noProof/>
+              </w:rPr>
+              <w:br/>
+              <w:t xml:space="preserve">This is an automatic table of contents. To use it, apply heading styles (on the Home tab) to the text that goes in your table of contents, and then update this table.
+</w:t>
+            </w:r>
+            <w:r>
+              <w:rPr>
+                <w:bCs/>
+                <w:noProof/>
+              </w:rPr>
+              <w:cr/>
+              <w:t xml:space="preserve">
+</w:t>
+            </w:r>
+            <w:r>
+              <w:rPr>
+                <w:bCs/>
+                <w:noProof/>
+              </w:rPr>
+              <w:cr/>
+              <w:t>If you want to type your own entries, use a manual table of contents (in the same menu as the automatic one).</w:t>
+            </w:r>
+          </w:fldSimple>
+        </w:p>
+      </w:sdtContent>
+    </w:sdt>
     <w:p>
       <w:r>
-        <w:t>Available = (0,3,0,1)</w:t>
-      </w:r>
-    </w:p>
-    <w:p/>
-    <w:p>
-      <w:pPr>
-        <w:pStyle w:val="ListParagraph"/>
-        <w:numPr>
-          <w:ilvl w:val="0"/>
-          <w:numId w:val="11"/>
-        </w:numPr>
-      </w:pPr>
-      <w:r>
-        <w:t>Allocate the rest of P2</w:t>
+        <w:br w:type="page"/>
       </w:r>
     </w:p>
     <w:p>
       <w:pPr>
-        <w:pStyle w:val="ListParagraph"/>
-      </w:pPr>
-      <w:r>
-        <w:t>Available = (3,4,2,2)</w:t>
-      </w:r>
-    </w:p>
-    <w:p>
-      <w:pPr>
-        <w:pStyle w:val="ListParagraph"/>
-        <w:numPr>
-          <w:ilvl w:val="0"/>
-          <w:numId w:val="11"/>
-        </w:numPr>
-      </w:pPr>
-      <w:r>
-        <w:t>Allocate the rest of P1</w:t>
-      </w:r>
-    </w:p>
-    <w:p>
-      <w:pPr>
-        <w:pStyle w:val="ListParagraph"/>
-      </w:pPr>
-      <w:r>
-        <w:t>Available = (</w:t>
-      </w:r>
-      <w:r>
-        <w:t>5,6,3,2</w:t>
-      </w:r>
-      <w:r>
-        <w:t>)</w:t>
-      </w:r>
-    </w:p>
-    <w:p>
-      <w:pPr>
-        <w:pStyle w:val="ListParagraph"/>
-        <w:numPr>
-          <w:ilvl w:val="0"/>
-          <w:numId w:val="11"/>
-        </w:numPr>
-      </w:pPr>
-      <w:r>
-        <w:t>Allocatate P3</w:t>
-      </w:r>
-    </w:p>
-    <w:p>
-      <w:pPr>
-        <w:pStyle w:val="ListParagraph"/>
-      </w:pPr>
-      <w:r>
-        <w:t>Available = (9,12,4,4)</w:t>
-      </w:r>
-    </w:p>
-    <w:p>
-      <w:pPr>
-        <w:pStyle w:val="ListParagraph"/>
-        <w:numPr>
-          <w:ilvl w:val="0"/>
-          <w:numId w:val="11"/>
-        </w:numPr>
-      </w:pPr>
-      <w:r>
-        <w:t>Allocate P4 or P0</w:t>
-      </w:r>
-    </w:p>
-    <w:p/>
-    <w:p>
-      <w:r>
-        <w:t>This is the safe state</w:t>
-      </w:r>
-      <w:r>
-        <w:t xml:space="preserve"> if the processes are completed in the order P2, P1, and P3. P4 and P0 can then complete in either order.</w:t>
-      </w:r>
-    </w:p>
-    <w:p/>
-    <w:p>
-      <w:pPr>
-        <w:pStyle w:val="Heading2"/>
-      </w:pPr>
-      <w:r>
-        <w:t>Part B</w:t>
-      </w:r>
-    </w:p>
-    <w:p/>
-    <w:p>
-      <w:r>
-        <w:t>Available = (1,0,0,2)</w:t>
-      </w:r>
-    </w:p>
-    <w:p/>
-    <w:p>
-      <w:pPr>
-        <w:pStyle w:val="ListParagraph"/>
-        <w:numPr>
-          <w:ilvl w:val="0"/>
-          <w:numId w:val="12"/>
-        </w:numPr>
-      </w:pPr>
-      <w:r>
-        <w:t>Complete P1</w:t>
-      </w:r>
-    </w:p>
-    <w:p>
-      <w:pPr>
-        <w:pStyle w:val="ListParagraph"/>
-      </w:pPr>
-      <w:r>
-        <w:t>Available = (3,2,1,2)</w:t>
-      </w:r>
-    </w:p>
-    <w:p>
-      <w:pPr>
-        <w:pStyle w:val="ListParagraph"/>
-        <w:numPr>
-          <w:ilvl w:val="0"/>
-          <w:numId w:val="12"/>
-        </w:numPr>
-      </w:pPr>
-      <w:r>
-        <w:t xml:space="preserve">Complete </w:t>
-      </w:r>
-      <w:r>
-        <w:t>P2</w:t>
-      </w:r>
-    </w:p>
-    <w:p>
-      <w:pPr>
-        <w:pStyle w:val="ListParagraph"/>
-        <w:numPr>
-          <w:ilvl w:val="0"/>
-          <w:numId w:val="12"/>
-        </w:numPr>
-      </w:pPr>
-      <w:r>
-        <w:t>Available = (6,3,3,3)</w:t>
-      </w:r>
-    </w:p>
-    <w:p/>
-    <w:p>
-      <w:r>
-        <w:t>This is a safe state is the process are completed in the order P1 then P2. After P2 completes the remaining process can be completed in any order.</w:t>
-      </w:r>
-    </w:p>
-    <w:p/>
-    <w:p/>
-    <w:p>
-      <w:pPr>
         <w:pStyle w:val="Heading1"/>
       </w:pPr>
-      <w:r>
-        <w:t>7.23</w:t>
-      </w:r>
-    </w:p>
-    <w:p/>
-    <w:p>
-      <w:pPr>
-        <w:pStyle w:val="Heading2"/>
-      </w:pPr>
-      <w:r>
-        <w:t>Part A</w:t>
-      </w:r>
-    </w:p>
-    <w:p/>
-    <w:p>
-      <w:r>
-        <w:t>Available = (3,3,2,1)</w:t>
-      </w:r>
-    </w:p>
-    <w:p/>
-    <w:p>
-      <w:pPr>
-        <w:pStyle w:val="ListParagraph"/>
-        <w:numPr>
-          <w:ilvl w:val="0"/>
-          <w:numId w:val="13"/>
-        </w:numPr>
-      </w:pPr>
-      <w:r>
-        <w:t>Complete</w:t>
-      </w:r>
-      <w:r>
-        <w:t xml:space="preserve"> P0</w:t>
-      </w:r>
-    </w:p>
-    <w:p>
-      <w:pPr>
-        <w:pStyle w:val="ListParagraph"/>
-      </w:pPr>
-      <w:r>
-        <w:t>Available = (</w:t>
-      </w:r>
-      <w:r>
-        <w:t>5,3,2,2</w:t>
-      </w:r>
-      <w:r>
-        <w:t>)</w:t>
-      </w:r>
-    </w:p>
-    <w:p>
-      <w:pPr>
-        <w:pStyle w:val="ListParagraph"/>
-        <w:numPr>
-          <w:ilvl w:val="0"/>
-          <w:numId w:val="13"/>
-        </w:numPr>
-      </w:pPr>
-      <w:r>
-        <w:t xml:space="preserve">Complete </w:t>
-      </w:r>
-      <w:r>
-        <w:t>P3</w:t>
-      </w:r>
-    </w:p>
-    <w:p>
-      <w:pPr>
-        <w:pStyle w:val="ListParagraph"/>
-      </w:pPr>
-      <w:r>
-        <w:t>Available = (6,6,3,4)</w:t>
-      </w:r>
-    </w:p>
-    <w:p>
-      <w:pPr>
-        <w:pStyle w:val="ListParagraph"/>
-        <w:numPr>
-          <w:ilvl w:val="0"/>
-          <w:numId w:val="13"/>
-        </w:numPr>
-      </w:pPr>
-      <w:r>
-        <w:t xml:space="preserve">Complete </w:t>
-      </w:r>
-      <w:r>
-        <w:t>P1 or P2 or P4</w:t>
-      </w:r>
-    </w:p>
-    <w:p/>
-    <w:p>
       <w:r>
         <w:lastRenderedPageBreak/>
-        <w:t>This is a safe state if P0 is completed first and P3 is completed next. After P3 completes P1, P2, and P4 can be completed in any order</w:t>
-      </w:r>
-    </w:p>
-    <w:p/>
-    <w:p>
-      <w:pPr>
-        <w:pStyle w:val="Heading2"/>
-      </w:pPr>
-      <w:r>
-        <w:t>Part B</w:t>
-      </w:r>
-    </w:p>
-    <w:p/>
-    <w:p>
-      <w:r>
-        <w:t>Available = (2,2,2,1)</w:t>
-      </w:r>
-    </w:p>
-    <w:p/>
-    <w:p>
-      <w:pPr>
-        <w:pStyle w:val="ListParagraph"/>
-        <w:numPr>
-          <w:ilvl w:val="0"/>
-          <w:numId w:val="14"/>
-        </w:numPr>
-      </w:pPr>
-      <w:r>
-        <w:t>Complete P0</w:t>
-      </w:r>
-    </w:p>
-    <w:p>
-      <w:pPr>
-        <w:pStyle w:val="ListParagraph"/>
-      </w:pPr>
-      <w:r>
-        <w:t>Available = (4,2,2,2)</w:t>
-      </w:r>
-    </w:p>
-    <w:p>
-      <w:pPr>
-        <w:pStyle w:val="ListParagraph"/>
-        <w:numPr>
-          <w:ilvl w:val="0"/>
-          <w:numId w:val="14"/>
-        </w:numPr>
-      </w:pPr>
-      <w:r>
-        <w:t>Complete P3</w:t>
-      </w:r>
-    </w:p>
-    <w:p>
-      <w:pPr>
-        <w:pStyle w:val="ListParagraph"/>
-      </w:pPr>
-      <w:r>
-        <w:t>Available = (5,5,3,4)</w:t>
-      </w:r>
-    </w:p>
-    <w:p/>
-    <w:p>
-      <w:r>
-        <w:t>Yes, this can be granted immediately because the system will still be in a safe state by completing process in the same order as part A.</w:t>
-      </w:r>
-    </w:p>
-    <w:p/>
-    <w:p>
-      <w:pPr>
-        <w:pStyle w:val="Heading2"/>
-      </w:pPr>
-      <w:r>
-        <w:t>Part C</w:t>
-      </w:r>
-    </w:p>
-    <w:p/>
-    <w:p>
-      <w:r>
-        <w:t>Available = (3,3,0,1)</w:t>
-      </w:r>
-    </w:p>
-    <w:p/>
-    <w:p>
-      <w:r>
-        <w:t>This cannot be granted imedietly because it would result in a deadlock. If this was granted, there would be no more resources available for resource C, and each process needs at least 1 more resource of type C to complete.</w:t>
+        <w:t>Introduction</w:t>
       </w:r>
       <w:bookmarkStart w:id="0" w:name="_GoBack"/>
       <w:bookmarkEnd w:id="0"/>
@@ -2553,6 +2269,184 @@
       <w:color w:val="1F4D78" w:themeColor="accent1" w:themeShade="7F"/>
     </w:rPr>
   </w:style>
+  <w:style w:type="paragraph" w:styleId="TOCHeading">
+    <w:name w:val="TOC Heading"/>
+    <w:basedOn w:val="Heading1"/>
+    <w:next w:val="Normal"/>
+    <w:uiPriority w:val="39"/>
+    <w:unhideWhenUsed/>
+    <w:qFormat/>
+    <w:rsid w:val="005D319A"/>
+    <w:pPr>
+      <w:spacing w:before="480" w:line="276" w:lineRule="auto"/>
+      <w:outlineLvl w:val="9"/>
+    </w:pPr>
+    <w:rPr>
+      <w:b/>
+      <w:bCs/>
+      <w:sz w:val="28"/>
+      <w:szCs w:val="28"/>
+    </w:rPr>
+  </w:style>
+  <w:style w:type="paragraph" w:styleId="TOC1">
+    <w:name w:val="toc 1"/>
+    <w:basedOn w:val="Normal"/>
+    <w:next w:val="Normal"/>
+    <w:autoRedefine/>
+    <w:uiPriority w:val="39"/>
+    <w:semiHidden/>
+    <w:unhideWhenUsed/>
+    <w:rsid w:val="005D319A"/>
+    <w:pPr>
+      <w:spacing w:before="120"/>
+    </w:pPr>
+    <w:rPr>
+      <w:b/>
+      <w:bCs/>
+      <w:caps/>
+      <w:sz w:val="22"/>
+      <w:szCs w:val="22"/>
+    </w:rPr>
+  </w:style>
+  <w:style w:type="paragraph" w:styleId="TOC2">
+    <w:name w:val="toc 2"/>
+    <w:basedOn w:val="Normal"/>
+    <w:next w:val="Normal"/>
+    <w:autoRedefine/>
+    <w:uiPriority w:val="39"/>
+    <w:semiHidden/>
+    <w:unhideWhenUsed/>
+    <w:rsid w:val="005D319A"/>
+    <w:pPr>
+      <w:ind w:left="240"/>
+    </w:pPr>
+    <w:rPr>
+      <w:smallCaps/>
+      <w:sz w:val="22"/>
+      <w:szCs w:val="22"/>
+    </w:rPr>
+  </w:style>
+  <w:style w:type="paragraph" w:styleId="TOC3">
+    <w:name w:val="toc 3"/>
+    <w:basedOn w:val="Normal"/>
+    <w:next w:val="Normal"/>
+    <w:autoRedefine/>
+    <w:uiPriority w:val="39"/>
+    <w:semiHidden/>
+    <w:unhideWhenUsed/>
+    <w:rsid w:val="005D319A"/>
+    <w:pPr>
+      <w:ind w:left="480"/>
+    </w:pPr>
+    <w:rPr>
+      <w:i/>
+      <w:iCs/>
+      <w:sz w:val="22"/>
+      <w:szCs w:val="22"/>
+    </w:rPr>
+  </w:style>
+  <w:style w:type="paragraph" w:styleId="TOC4">
+    <w:name w:val="toc 4"/>
+    <w:basedOn w:val="Normal"/>
+    <w:next w:val="Normal"/>
+    <w:autoRedefine/>
+    <w:uiPriority w:val="39"/>
+    <w:semiHidden/>
+    <w:unhideWhenUsed/>
+    <w:rsid w:val="005D319A"/>
+    <w:pPr>
+      <w:ind w:left="720"/>
+    </w:pPr>
+    <w:rPr>
+      <w:sz w:val="18"/>
+      <w:szCs w:val="18"/>
+    </w:rPr>
+  </w:style>
+  <w:style w:type="paragraph" w:styleId="TOC5">
+    <w:name w:val="toc 5"/>
+    <w:basedOn w:val="Normal"/>
+    <w:next w:val="Normal"/>
+    <w:autoRedefine/>
+    <w:uiPriority w:val="39"/>
+    <w:semiHidden/>
+    <w:unhideWhenUsed/>
+    <w:rsid w:val="005D319A"/>
+    <w:pPr>
+      <w:ind w:left="960"/>
+    </w:pPr>
+    <w:rPr>
+      <w:sz w:val="18"/>
+      <w:szCs w:val="18"/>
+    </w:rPr>
+  </w:style>
+  <w:style w:type="paragraph" w:styleId="TOC6">
+    <w:name w:val="toc 6"/>
+    <w:basedOn w:val="Normal"/>
+    <w:next w:val="Normal"/>
+    <w:autoRedefine/>
+    <w:uiPriority w:val="39"/>
+    <w:semiHidden/>
+    <w:unhideWhenUsed/>
+    <w:rsid w:val="005D319A"/>
+    <w:pPr>
+      <w:ind w:left="1200"/>
+    </w:pPr>
+    <w:rPr>
+      <w:sz w:val="18"/>
+      <w:szCs w:val="18"/>
+    </w:rPr>
+  </w:style>
+  <w:style w:type="paragraph" w:styleId="TOC7">
+    <w:name w:val="toc 7"/>
+    <w:basedOn w:val="Normal"/>
+    <w:next w:val="Normal"/>
+    <w:autoRedefine/>
+    <w:uiPriority w:val="39"/>
+    <w:semiHidden/>
+    <w:unhideWhenUsed/>
+    <w:rsid w:val="005D319A"/>
+    <w:pPr>
+      <w:ind w:left="1440"/>
+    </w:pPr>
+    <w:rPr>
+      <w:sz w:val="18"/>
+      <w:szCs w:val="18"/>
+    </w:rPr>
+  </w:style>
+  <w:style w:type="paragraph" w:styleId="TOC8">
+    <w:name w:val="toc 8"/>
+    <w:basedOn w:val="Normal"/>
+    <w:next w:val="Normal"/>
+    <w:autoRedefine/>
+    <w:uiPriority w:val="39"/>
+    <w:semiHidden/>
+    <w:unhideWhenUsed/>
+    <w:rsid w:val="005D319A"/>
+    <w:pPr>
+      <w:ind w:left="1680"/>
+    </w:pPr>
+    <w:rPr>
+      <w:sz w:val="18"/>
+      <w:szCs w:val="18"/>
+    </w:rPr>
+  </w:style>
+  <w:style w:type="paragraph" w:styleId="TOC9">
+    <w:name w:val="toc 9"/>
+    <w:basedOn w:val="Normal"/>
+    <w:next w:val="Normal"/>
+    <w:autoRedefine/>
+    <w:uiPriority w:val="39"/>
+    <w:semiHidden/>
+    <w:unhideWhenUsed/>
+    <w:rsid w:val="005D319A"/>
+    <w:pPr>
+      <w:ind w:left="1920"/>
+    </w:pPr>
+    <w:rPr>
+      <w:sz w:val="18"/>
+      <w:szCs w:val="18"/>
+    </w:rPr>
+  </w:style>
 </w:styles>
 </file>
 
@@ -2822,7 +2716,7 @@
 </file>
 
 <file path=customXml/itemProps1.xml><?xml version="1.0" encoding="utf-8"?>
-<ds:datastoreItem xmlns:ds="http://schemas.openxmlformats.org/officeDocument/2006/customXml" ds:itemID="{4C45AAAE-7C65-2046-971D-C6ABBCC9AFAB}">
+<ds:datastoreItem xmlns:ds="http://schemas.openxmlformats.org/officeDocument/2006/customXml" ds:itemID="{0DB56EB1-5D3C-F24E-8A0A-CCCB918DBB67}">
   <ds:schemaRefs>
     <ds:schemaRef ds:uri="http://schemas.openxmlformats.org/officeDocument/2006/bibliography"/>
   </ds:schemaRefs>
